--- a/Workshop/ManualDeAyuda.docx
+++ b/Workshop/ManualDeAyuda.docx
@@ -206,6 +206,8 @@
         </w:rPr>
         <w:t>David Orive Ramírez</w:t>
       </w:r>
+      <w:bookmarkStart w:id="0" w:name="_GoBack"/>
+      <w:bookmarkEnd w:id="0"/>
     </w:p>
     <w:p>
       <w:pPr>
@@ -285,8 +287,6 @@
         <w:tab/>
         <w:t>3</w:t>
       </w:r>
-      <w:bookmarkStart w:id="0" w:name="_GoBack"/>
-      <w:bookmarkEnd w:id="0"/>
     </w:p>
     <w:p>
       <w:pPr>
@@ -552,6 +552,37 @@
         </w:rPr>
         <w:tab/>
         <w:t>8</w:t>
+      </w:r>
+    </w:p>
+    <w:p>
+      <w:pPr>
+        <w:pStyle w:val="Prrafodelista"/>
+        <w:numPr>
+          <w:ilvl w:val="0"/>
+          <w:numId w:val="5"/>
+        </w:numPr>
+        <w:tabs>
+          <w:tab w:val="right" w:leader="dot" w:pos="8222"/>
+        </w:tabs>
+        <w:rPr>
+          <w:sz w:val="32"/>
+          <w:szCs w:val="32"/>
+        </w:rPr>
+      </w:pPr>
+      <w:r>
+        <w:rPr>
+          <w:sz w:val="32"/>
+          <w:szCs w:val="32"/>
+        </w:rPr>
+        <w:t>Referencias</w:t>
+      </w:r>
+      <w:r>
+        <w:rPr>
+          <w:sz w:val="32"/>
+          <w:szCs w:val="32"/>
+        </w:rPr>
+        <w:tab/>
+        <w:t>9</w:t>
       </w:r>
     </w:p>
     <w:p>
@@ -2007,7 +2038,21 @@
           <w:sz w:val="32"/>
           <w:szCs w:val="32"/>
         </w:rPr>
-        <w:t>Quino HTML</w:t>
+        <w:t>Quin</w:t>
+      </w:r>
+      <w:r>
+        <w:rPr>
+          <w:sz w:val="32"/>
+          <w:szCs w:val="32"/>
+        </w:rPr>
+        <w:t>t</w:t>
+      </w:r>
+      <w:r>
+        <w:rPr>
+          <w:sz w:val="32"/>
+          <w:szCs w:val="32"/>
+        </w:rPr>
+        <w:t>o HTML</w:t>
       </w:r>
     </w:p>
     <w:p>
@@ -2191,42 +2236,6 @@
     </w:p>
     <w:p>
       <w:pPr>
-        <w:jc w:val="both"/>
-        <w:rPr>
-          <w:sz w:val="32"/>
-          <w:szCs w:val="32"/>
-        </w:rPr>
-      </w:pPr>
-    </w:p>
-    <w:p>
-      <w:pPr>
-        <w:jc w:val="both"/>
-        <w:rPr>
-          <w:sz w:val="32"/>
-          <w:szCs w:val="32"/>
-        </w:rPr>
-      </w:pPr>
-    </w:p>
-    <w:p>
-      <w:pPr>
-        <w:jc w:val="both"/>
-        <w:rPr>
-          <w:sz w:val="32"/>
-          <w:szCs w:val="32"/>
-        </w:rPr>
-      </w:pPr>
-    </w:p>
-    <w:p>
-      <w:pPr>
-        <w:jc w:val="both"/>
-        <w:rPr>
-          <w:sz w:val="32"/>
-          <w:szCs w:val="32"/>
-        </w:rPr>
-      </w:pPr>
-    </w:p>
-    <w:p>
-      <w:pPr>
         <w:pStyle w:val="Prrafodelista"/>
         <w:numPr>
           <w:ilvl w:val="0"/>
@@ -2243,7 +2252,7 @@
           <w:sz w:val="40"/>
           <w:szCs w:val="40"/>
         </w:rPr>
-        <w:t>Conclusión</w:t>
+        <w:t>Referencias</w:t>
       </w:r>
     </w:p>
     <w:p>
@@ -2259,6 +2268,275 @@
     <w:p>
       <w:pPr>
         <w:pStyle w:val="Prrafodelista"/>
+        <w:numPr>
+          <w:ilvl w:val="0"/>
+          <w:numId w:val="4"/>
+        </w:numPr>
+        <w:jc w:val="both"/>
+        <w:rPr>
+          <w:sz w:val="32"/>
+          <w:szCs w:val="32"/>
+        </w:rPr>
+      </w:pPr>
+      <w:hyperlink r:id="rId15" w:anchor="writing-tests" w:history="1">
+        <w:r>
+          <w:rPr>
+            <w:rStyle w:val="Hipervnculo"/>
+          </w:rPr>
+          <w:t>https://junit.org/junit5/docs/current/user-guide/#writing-tests</w:t>
+        </w:r>
+      </w:hyperlink>
+    </w:p>
+    <w:p>
+      <w:pPr>
+        <w:pStyle w:val="Prrafodelista"/>
+        <w:numPr>
+          <w:ilvl w:val="0"/>
+          <w:numId w:val="4"/>
+        </w:numPr>
+        <w:jc w:val="both"/>
+        <w:rPr>
+          <w:sz w:val="32"/>
+          <w:szCs w:val="32"/>
+        </w:rPr>
+      </w:pPr>
+      <w:hyperlink r:id="rId16" w:history="1">
+        <w:r>
+          <w:rPr>
+            <w:rStyle w:val="Hipervnculo"/>
+          </w:rPr>
+          <w:t>https://www.blazemeter.com/blog/top-nunit-annotations-for-you-to-use/</w:t>
+        </w:r>
+      </w:hyperlink>
+    </w:p>
+    <w:p>
+      <w:pPr>
+        <w:pStyle w:val="Prrafodelista"/>
+        <w:numPr>
+          <w:ilvl w:val="0"/>
+          <w:numId w:val="4"/>
+        </w:numPr>
+        <w:jc w:val="both"/>
+        <w:rPr>
+          <w:sz w:val="32"/>
+          <w:szCs w:val="32"/>
+        </w:rPr>
+      </w:pPr>
+      <w:hyperlink r:id="rId17" w:history="1">
+        <w:r>
+          <w:rPr>
+            <w:rStyle w:val="Hipervnculo"/>
+          </w:rPr>
+          <w:t>https://nunit.org/docs/2.4.1/assertions.html</w:t>
+        </w:r>
+      </w:hyperlink>
+    </w:p>
+    <w:p>
+      <w:pPr>
+        <w:pStyle w:val="Prrafodelista"/>
+        <w:numPr>
+          <w:ilvl w:val="0"/>
+          <w:numId w:val="4"/>
+        </w:numPr>
+        <w:jc w:val="both"/>
+        <w:rPr>
+          <w:sz w:val="32"/>
+          <w:szCs w:val="32"/>
+        </w:rPr>
+      </w:pPr>
+      <w:hyperlink r:id="rId18" w:history="1">
+        <w:r>
+          <w:rPr>
+            <w:rStyle w:val="Hipervnculo"/>
+          </w:rPr>
+          <w:t>https://nunit.org/docs/2.4.1/nunit-console.html</w:t>
+        </w:r>
+      </w:hyperlink>
+    </w:p>
+    <w:p>
+      <w:pPr>
+        <w:pStyle w:val="Prrafodelista"/>
+        <w:numPr>
+          <w:ilvl w:val="0"/>
+          <w:numId w:val="4"/>
+        </w:numPr>
+        <w:jc w:val="both"/>
+        <w:rPr>
+          <w:sz w:val="32"/>
+          <w:szCs w:val="32"/>
+        </w:rPr>
+      </w:pPr>
+      <w:hyperlink r:id="rId19" w:history="1">
+        <w:r>
+          <w:rPr>
+            <w:rStyle w:val="Hipervnculo"/>
+          </w:rPr>
+          <w:t>https://nunit.org/docs/2.4.1/releaseNotes.html</w:t>
+        </w:r>
+      </w:hyperlink>
+    </w:p>
+    <w:p>
+      <w:pPr>
+        <w:pStyle w:val="Prrafodelista"/>
+        <w:numPr>
+          <w:ilvl w:val="0"/>
+          <w:numId w:val="4"/>
+        </w:numPr>
+        <w:jc w:val="both"/>
+        <w:rPr>
+          <w:sz w:val="32"/>
+          <w:szCs w:val="32"/>
+        </w:rPr>
+      </w:pPr>
+      <w:hyperlink r:id="rId20" w:history="1">
+        <w:r>
+          <w:rPr>
+            <w:rStyle w:val="Hipervnculo"/>
+          </w:rPr>
+          <w:t>https://nunit.org/docs/2.4.1/samples.html</w:t>
+        </w:r>
+      </w:hyperlink>
+    </w:p>
+    <w:p>
+      <w:pPr>
+        <w:pStyle w:val="Prrafodelista"/>
+        <w:numPr>
+          <w:ilvl w:val="0"/>
+          <w:numId w:val="4"/>
+        </w:numPr>
+        <w:jc w:val="both"/>
+        <w:rPr>
+          <w:sz w:val="32"/>
+          <w:szCs w:val="32"/>
+        </w:rPr>
+      </w:pPr>
+      <w:hyperlink r:id="rId21" w:history="1">
+        <w:r>
+          <w:rPr>
+            <w:rStyle w:val="Hipervnculo"/>
+          </w:rPr>
+          <w:t>https://nunit.org/docs/2.6/runningTests.html</w:t>
+        </w:r>
+      </w:hyperlink>
+    </w:p>
+    <w:p>
+      <w:pPr>
+        <w:pStyle w:val="Prrafodelista"/>
+        <w:numPr>
+          <w:ilvl w:val="0"/>
+          <w:numId w:val="4"/>
+        </w:numPr>
+        <w:jc w:val="both"/>
+        <w:rPr>
+          <w:sz w:val="32"/>
+          <w:szCs w:val="32"/>
+        </w:rPr>
+      </w:pPr>
+      <w:hyperlink r:id="rId22" w:history="1">
+        <w:r>
+          <w:rPr>
+            <w:rStyle w:val="Hipervnculo"/>
+          </w:rPr>
+          <w:t>https://nunit.org/docs/2.6/nunit-gui.html</w:t>
+        </w:r>
+      </w:hyperlink>
+    </w:p>
+    <w:p>
+      <w:pPr>
+        <w:pStyle w:val="Prrafodelista"/>
+        <w:numPr>
+          <w:ilvl w:val="0"/>
+          <w:numId w:val="4"/>
+        </w:numPr>
+        <w:jc w:val="both"/>
+        <w:rPr>
+          <w:sz w:val="32"/>
+          <w:szCs w:val="32"/>
+        </w:rPr>
+      </w:pPr>
+      <w:hyperlink r:id="rId23" w:history="1">
+        <w:r>
+          <w:rPr>
+            <w:rStyle w:val="Hipervnculo"/>
+          </w:rPr>
+          <w:t>https://nunit.org/docs/2.6/pnunit.html</w:t>
+        </w:r>
+      </w:hyperlink>
+    </w:p>
+    <w:p>
+      <w:pPr>
+        <w:pStyle w:val="Prrafodelista"/>
+        <w:numPr>
+          <w:ilvl w:val="0"/>
+          <w:numId w:val="4"/>
+        </w:numPr>
+        <w:jc w:val="both"/>
+        <w:rPr>
+          <w:sz w:val="32"/>
+          <w:szCs w:val="32"/>
+        </w:rPr>
+      </w:pPr>
+      <w:hyperlink r:id="rId24" w:anchor="!forum/nunit-discuss" w:history="1">
+        <w:r>
+          <w:rPr>
+            <w:rStyle w:val="Hipervnculo"/>
+          </w:rPr>
+          <w:t>https://groups.google.com/forum/#!forum/nunit-discuss</w:t>
+        </w:r>
+      </w:hyperlink>
+    </w:p>
+    <w:p>
+      <w:pPr>
+        <w:jc w:val="both"/>
+        <w:rPr>
+          <w:sz w:val="32"/>
+          <w:szCs w:val="32"/>
+        </w:rPr>
+      </w:pPr>
+    </w:p>
+    <w:p>
+      <w:pPr>
+        <w:jc w:val="both"/>
+        <w:rPr>
+          <w:sz w:val="32"/>
+          <w:szCs w:val="32"/>
+        </w:rPr>
+      </w:pPr>
+    </w:p>
+    <w:p>
+      <w:pPr>
+        <w:pStyle w:val="Prrafodelista"/>
+        <w:numPr>
+          <w:ilvl w:val="0"/>
+          <w:numId w:val="2"/>
+        </w:numPr>
+        <w:jc w:val="center"/>
+        <w:rPr>
+          <w:sz w:val="40"/>
+          <w:szCs w:val="40"/>
+        </w:rPr>
+      </w:pPr>
+      <w:r>
+        <w:rPr>
+          <w:sz w:val="40"/>
+          <w:szCs w:val="40"/>
+        </w:rPr>
+        <w:t>Conclusión</w:t>
+      </w:r>
+    </w:p>
+    <w:p>
+      <w:pPr>
+        <w:pStyle w:val="Prrafodelista"/>
+        <w:jc w:val="both"/>
+        <w:rPr>
+          <w:sz w:val="40"/>
+          <w:szCs w:val="40"/>
+        </w:rPr>
+      </w:pPr>
+    </w:p>
+    <w:p>
+      <w:pPr>
+        <w:pStyle w:val="Prrafodelista"/>
         <w:jc w:val="both"/>
         <w:rPr>
           <w:sz w:val="24"/>
@@ -2288,7 +2566,7 @@
       </w:r>
     </w:p>
     <w:sectPr>
-      <w:footerReference w:type="default" r:id="rId15"/>
+      <w:footerReference w:type="default" r:id="rId25"/>
       <w:pgSz w:w="11906" w:h="16838"/>
       <w:pgMar w:top="1417" w:right="1701" w:bottom="1417" w:left="1701" w:header="708" w:footer="708" w:gutter="0"/>
       <w:cols w:space="708"/>
@@ -2815,7 +3093,7 @@
   <w:abstractNum w:abstractNumId="4" w15:restartNumberingAfterBreak="0">
     <w:nsid w:val="50050A2B"/>
     <w:multiLevelType w:val="hybridMultilevel"/>
-    <w:tmpl w:val="D022359A"/>
+    <w:tmpl w:val="31C01F98"/>
     <w:lvl w:ilvl="0" w:tplc="0C0A0001">
       <w:start w:val="1"/>
       <w:numFmt w:val="bullet"/>
@@ -3125,6 +3403,92 @@
     </w:lvl>
   </w:abstractNum>
   <w:abstractNum w:abstractNumId="7" w15:restartNumberingAfterBreak="0">
+    <w:nsid w:val="77A373D8"/>
+    <w:multiLevelType w:val="hybridMultilevel"/>
+    <w:tmpl w:val="093A747A"/>
+    <w:lvl w:ilvl="0" w:tplc="0C0A000F">
+      <w:start w:val="1"/>
+      <w:numFmt w:val="decimal"/>
+      <w:lvlText w:val="%1."/>
+      <w:lvlJc w:val="left"/>
+      <w:pPr>
+        <w:ind w:left="720" w:hanging="360"/>
+      </w:pPr>
+    </w:lvl>
+    <w:lvl w:ilvl="1" w:tplc="0C0A0019" w:tentative="1">
+      <w:start w:val="1"/>
+      <w:numFmt w:val="lowerLetter"/>
+      <w:lvlText w:val="%2."/>
+      <w:lvlJc w:val="left"/>
+      <w:pPr>
+        <w:ind w:left="1440" w:hanging="360"/>
+      </w:pPr>
+    </w:lvl>
+    <w:lvl w:ilvl="2" w:tplc="0C0A001B" w:tentative="1">
+      <w:start w:val="1"/>
+      <w:numFmt w:val="lowerRoman"/>
+      <w:lvlText w:val="%3."/>
+      <w:lvlJc w:val="right"/>
+      <w:pPr>
+        <w:ind w:left="2160" w:hanging="180"/>
+      </w:pPr>
+    </w:lvl>
+    <w:lvl w:ilvl="3" w:tplc="0C0A000F" w:tentative="1">
+      <w:start w:val="1"/>
+      <w:numFmt w:val="decimal"/>
+      <w:lvlText w:val="%4."/>
+      <w:lvlJc w:val="left"/>
+      <w:pPr>
+        <w:ind w:left="2880" w:hanging="360"/>
+      </w:pPr>
+    </w:lvl>
+    <w:lvl w:ilvl="4" w:tplc="0C0A0019" w:tentative="1">
+      <w:start w:val="1"/>
+      <w:numFmt w:val="lowerLetter"/>
+      <w:lvlText w:val="%5."/>
+      <w:lvlJc w:val="left"/>
+      <w:pPr>
+        <w:ind w:left="3600" w:hanging="360"/>
+      </w:pPr>
+    </w:lvl>
+    <w:lvl w:ilvl="5" w:tplc="0C0A001B" w:tentative="1">
+      <w:start w:val="1"/>
+      <w:numFmt w:val="lowerRoman"/>
+      <w:lvlText w:val="%6."/>
+      <w:lvlJc w:val="right"/>
+      <w:pPr>
+        <w:ind w:left="4320" w:hanging="180"/>
+      </w:pPr>
+    </w:lvl>
+    <w:lvl w:ilvl="6" w:tplc="0C0A000F" w:tentative="1">
+      <w:start w:val="1"/>
+      <w:numFmt w:val="decimal"/>
+      <w:lvlText w:val="%7."/>
+      <w:lvlJc w:val="left"/>
+      <w:pPr>
+        <w:ind w:left="5040" w:hanging="360"/>
+      </w:pPr>
+    </w:lvl>
+    <w:lvl w:ilvl="7" w:tplc="0C0A0019" w:tentative="1">
+      <w:start w:val="1"/>
+      <w:numFmt w:val="lowerLetter"/>
+      <w:lvlText w:val="%8."/>
+      <w:lvlJc w:val="left"/>
+      <w:pPr>
+        <w:ind w:left="5760" w:hanging="360"/>
+      </w:pPr>
+    </w:lvl>
+    <w:lvl w:ilvl="8" w:tplc="0C0A001B" w:tentative="1">
+      <w:start w:val="1"/>
+      <w:numFmt w:val="lowerRoman"/>
+      <w:lvlText w:val="%9."/>
+      <w:lvlJc w:val="right"/>
+      <w:pPr>
+        <w:ind w:left="6480" w:hanging="180"/>
+      </w:pPr>
+    </w:lvl>
+  </w:abstractNum>
+  <w:abstractNum w:abstractNumId="8" w15:restartNumberingAfterBreak="0">
     <w:nsid w:val="798F467A"/>
     <w:multiLevelType w:val="hybridMultilevel"/>
     <w:tmpl w:val="100E4862"/>
@@ -3237,7 +3601,7 @@
       </w:rPr>
     </w:lvl>
   </w:abstractNum>
-  <w:abstractNum w:abstractNumId="8" w15:restartNumberingAfterBreak="0">
+  <w:abstractNum w:abstractNumId="9" w15:restartNumberingAfterBreak="0">
     <w:nsid w:val="79CD6ECF"/>
     <w:multiLevelType w:val="hybridMultilevel"/>
     <w:tmpl w:val="84064CD8"/>
@@ -3372,9 +3736,12 @@
     <w:abstractNumId w:val="3"/>
   </w:num>
   <w:num w:numId="8">
+    <w:abstractNumId w:val="9"/>
+  </w:num>
+  <w:num w:numId="9">
     <w:abstractNumId w:val="8"/>
   </w:num>
-  <w:num w:numId="9">
+  <w:num w:numId="10">
     <w:abstractNumId w:val="7"/>
   </w:num>
 </w:numbering>
@@ -3397,7 +3764,7 @@
       </w:pPr>
     </w:pPrDefault>
   </w:docDefaults>
-  <w:latentStyles w:defLockedState="0" w:defUIPriority="99" w:defSemiHidden="0" w:defUnhideWhenUsed="0" w:defQFormat="0" w:count="376">
+  <w:latentStyles w:defLockedState="0" w:defUIPriority="99" w:defSemiHidden="0" w:defUnhideWhenUsed="0" w:defQFormat="0" w:count="377">
     <w:lsdException w:name="Normal" w:uiPriority="0" w:qFormat="1"/>
     <w:lsdException w:name="heading 1" w:uiPriority="9" w:qFormat="1"/>
     <w:lsdException w:name="heading 2" w:semiHidden="1" w:uiPriority="9" w:unhideWhenUsed="1" w:qFormat="1"/>
@@ -3503,7 +3870,6 @@
     <w:lsdException w:name="HTML Sample" w:semiHidden="1" w:unhideWhenUsed="1"/>
     <w:lsdException w:name="HTML Typewriter" w:semiHidden="1" w:unhideWhenUsed="1"/>
     <w:lsdException w:name="HTML Variable" w:semiHidden="1" w:unhideWhenUsed="1"/>
-    <w:lsdException w:name="Normal Table" w:semiHidden="1" w:unhideWhenUsed="1"/>
     <w:lsdException w:name="annotation subject" w:semiHidden="1" w:unhideWhenUsed="1"/>
     <w:lsdException w:name="No List" w:semiHidden="1" w:unhideWhenUsed="1"/>
     <w:lsdException w:name="Outline List 1" w:semiHidden="1" w:unhideWhenUsed="1"/>
@@ -3550,10 +3916,8 @@
     <w:lsdException w:name="Table Subtle 2" w:semiHidden="1" w:unhideWhenUsed="1"/>
     <w:lsdException w:name="Table Web 1" w:semiHidden="1" w:unhideWhenUsed="1"/>
     <w:lsdException w:name="Table Web 2" w:semiHidden="1" w:unhideWhenUsed="1"/>
-    <w:lsdException w:name="Table Web 3" w:semiHidden="1" w:unhideWhenUsed="1"/>
     <w:lsdException w:name="Balloon Text" w:semiHidden="1" w:unhideWhenUsed="1"/>
     <w:lsdException w:name="Table Grid" w:uiPriority="39"/>
-    <w:lsdException w:name="Table Theme" w:semiHidden="1" w:unhideWhenUsed="1"/>
     <w:lsdException w:name="Placeholder Text" w:semiHidden="1"/>
     <w:lsdException w:name="No Spacing" w:uiPriority="1" w:qFormat="1"/>
     <w:lsdException w:name="Light Shading" w:uiPriority="60"/>
@@ -3774,6 +4138,7 @@
     <w:lsdException w:name="Hashtag" w:semiHidden="1" w:unhideWhenUsed="1"/>
     <w:lsdException w:name="Unresolved Mention" w:semiHidden="1" w:unhideWhenUsed="1"/>
     <w:lsdException w:name="Smart Link" w:semiHidden="1" w:unhideWhenUsed="1"/>
+    <w:lsdException w:name="Smart Link Error" w:semiHidden="1" w:unhideWhenUsed="1"/>
   </w:latentStyles>
   <w:style w:type="paragraph" w:default="1" w:styleId="Normal">
     <w:name w:val="Normal"/>
@@ -4204,7 +4569,7 @@
 </file>
 
 <file path=customXml/itemProps1.xml><?xml version="1.0" encoding="utf-8"?>
-<ds:datastoreItem xmlns:ds="http://schemas.openxmlformats.org/officeDocument/2006/customXml" ds:itemID="{C23C8327-C9BC-4524-BF4D-B21184537A66}">
+<ds:datastoreItem xmlns:ds="http://schemas.openxmlformats.org/officeDocument/2006/customXml" ds:itemID="{BDF3D79A-8D12-49CE-9779-3B7CC8C18422}">
   <ds:schemaRefs>
     <ds:schemaRef ds:uri="http://schemas.openxmlformats.org/officeDocument/2006/bibliography"/>
   </ds:schemaRefs>
